--- a/W2D5/W2D5.docx
+++ b/W2D5/W2D5.docx
@@ -184,16 +184,7 @@
       </w:r>
       <w:proofErr w:type="gramEnd"/>
       <w:r>
-        <w:t xml:space="preserve"> Validator: </w:t>
-      </w:r>
-      <w:r>
-        <w:t>Check your CSS to make sure it meets the</w:t>
-      </w:r>
-      <w:r>
-        <w:t xml:space="preserve"> </w:t>
-      </w:r>
-      <w:r>
-        <w:t>official CSS specifications</w:t>
+        <w:t xml:space="preserve"> Validator: Check your CSS to make sure it meets the official CSS specifications</w:t>
       </w:r>
     </w:p>
     <w:p>
@@ -263,10 +254,7 @@
         <w:t>boxes</w:t>
       </w:r>
       <w:r>
-        <w:t xml:space="preserve">: </w:t>
-      </w:r>
-      <w:r>
-        <w:t>•By default block elements take the entire width space of the page unless we specify.</w:t>
+        <w:t>: •By default block elements take the entire width space of the page unless we specify.</w:t>
       </w:r>
     </w:p>
     <w:p>
@@ -274,10 +262,7 @@
         <w:ind w:left="1440"/>
       </w:pPr>
       <w:r>
-        <w:t xml:space="preserve">Detail about Inline boxes </w:t>
-      </w:r>
-      <w:r>
-        <w:t>• size properties (width, height, min-width, etc.) are ignored for inline • margin-top and margin-bottom are ignored</w:t>
+        <w:t>Detail about Inline boxes • size properties (width, height, min-width, etc.) are ignored for inline • margin-top and margin-bottom are ignored</w:t>
       </w:r>
     </w:p>
     <w:p>
@@ -369,86 +354,211 @@
         <w:ind w:left="1296"/>
       </w:pPr>
       <w:r>
-        <w:t>Responsiveness guidelines</w:t>
-      </w:r>
-      <w:r>
-        <w:t xml:space="preserve">:  </w:t>
-      </w:r>
-      <w:r>
-        <w:t xml:space="preserve">•Mobile First means designing for mobile before designing </w:t>
-      </w:r>
-      <w:r>
-        <w:t xml:space="preserve">                        </w:t>
-      </w:r>
-      <w:r>
-        <w:t>for desktop or any other device</w:t>
-      </w:r>
+        <w:t>Responsiveness guidelines:  •Mobile First means designing for mobile before designing                         for desktop or any other device.</w:t>
+      </w:r>
+    </w:p>
+    <w:p>
+      <w:pPr>
+        <w:ind w:left="1296"/>
+      </w:pPr>
+      <w:r>
+        <w:t>Responsive is the strategy of making a site that responds to the browser and device width.</w:t>
+      </w:r>
+    </w:p>
+    <w:p>
+      <w:pPr>
+        <w:ind w:left="1248"/>
+      </w:pPr>
+      <w:r>
+        <w:t>Forms are created with the &lt;form&gt; tag, and can</w:t>
+      </w:r>
+      <w:r>
+        <w:t xml:space="preserve"> </w:t>
+      </w:r>
+      <w:r>
+        <w:t xml:space="preserve">be submitted with either an HTTP GET or </w:t>
+      </w:r>
+      <w:r>
+        <w:t xml:space="preserve">                   </w:t>
+      </w:r>
+      <w:r>
+        <w:t>POST method.</w:t>
+      </w:r>
+    </w:p>
+    <w:p>
+      <w:pPr>
+        <w:ind w:left="1248"/>
+      </w:pPr>
+      <w:r>
+        <w:t>The use of Form controls,</w:t>
+      </w:r>
+      <w:r>
+        <w:t xml:space="preserve"> Text fields, check box, Radio buttons, text area and labels, and buttons.</w:t>
+      </w:r>
+    </w:p>
+    <w:p>
+      <w:pPr>
+        <w:rPr>
+          <w:b/>
+          <w:u w:val="single"/>
+        </w:rPr>
+      </w:pPr>
+      <w:r>
+        <w:rPr>
+          <w:b/>
+          <w:u w:val="single"/>
+        </w:rPr>
+        <w:t>W1D5</w:t>
+      </w:r>
+      <w:r>
+        <w:rPr>
+          <w:b/>
+          <w:u w:val="single"/>
+        </w:rPr>
+        <w:t>-:</w:t>
+      </w:r>
+    </w:p>
+    <w:p>
+      <w:r>
+        <w:t>I</w:t>
+      </w:r>
+      <w:r>
+        <w:t xml:space="preserve"> learn about:  </w:t>
+      </w:r>
+    </w:p>
+    <w:p>
+      <w:r>
+        <w:t xml:space="preserve">                   JavaScript for Modern Web Apps</w:t>
+      </w:r>
+      <w:r>
+        <w:t>:</w:t>
+      </w:r>
+    </w:p>
+    <w:p>
+      <w:r>
+        <w:tab/>
+      </w:r>
+      <w:r>
+        <w:tab/>
+        <w:t>The use of client side programming.</w:t>
+      </w:r>
+    </w:p>
+    <w:p>
+      <w:r>
+        <w:tab/>
+      </w:r>
+      <w:r>
+        <w:tab/>
+        <w:t>How code running between web browser and web server.</w:t>
+      </w:r>
+    </w:p>
+    <w:p>
+      <w:r>
+        <w:tab/>
+      </w:r>
+      <w:r>
+        <w:tab/>
+        <w:t>Ja</w:t>
+      </w:r>
+      <w:r>
+        <w:t>vaScript variables and type in ECMAS6.</w:t>
+      </w:r>
+    </w:p>
+    <w:p>
+      <w:r>
+        <w:tab/>
+      </w:r>
+      <w:r>
+        <w:tab/>
+        <w:t>The use and difference of Function Declaration and Function expression.</w:t>
+      </w:r>
+    </w:p>
+    <w:p>
+      <w:r>
+        <w:tab/>
+      </w:r>
+      <w:r>
+        <w:tab/>
+        <w:t>JavaScript allows you to declare anonymous functions.</w:t>
+      </w:r>
+    </w:p>
+    <w:p>
+      <w:r>
+        <w:tab/>
+      </w:r>
+      <w:r>
+        <w:tab/>
+        <w:t xml:space="preserve">The use of </w:t>
+      </w:r>
+      <w:proofErr w:type="spellStart"/>
+      <w:r>
+        <w:t>Window.onload</w:t>
+      </w:r>
+      <w:proofErr w:type="spellEnd"/>
+      <w:r>
+        <w:t xml:space="preserve"> in </w:t>
+      </w:r>
+      <w:proofErr w:type="spellStart"/>
+      <w:r>
+        <w:t>javaScript</w:t>
+      </w:r>
+      <w:proofErr w:type="spellEnd"/>
       <w:r>
         <w:t>.</w:t>
       </w:r>
     </w:p>
     <w:p>
       <w:pPr>
-        <w:ind w:left="1296"/>
-      </w:pPr>
-      <w:r>
-        <w:t xml:space="preserve">Responsive is </w:t>
-      </w:r>
-      <w:r>
-        <w:t>the strategy of making a site that responds to the browser and device width.</w:t>
-      </w:r>
-    </w:p>
-    <w:p>
-      <w:pPr>
-        <w:ind w:left="1248"/>
-      </w:pPr>
-      <w:r>
-        <w:t>Forms are created with the &lt;form&gt; tag, and can</w:t>
-      </w:r>
-      <w:r>
-        <w:t xml:space="preserve"> </w:t>
-      </w:r>
-      <w:r>
-        <w:t xml:space="preserve">be submitted with either an HTTP GET or </w:t>
-      </w:r>
-      <w:r>
-        <w:t xml:space="preserve">                   </w:t>
-      </w:r>
-      <w:r>
-        <w:t>POST method.</w:t>
-      </w:r>
-    </w:p>
-    <w:p>
-      <w:pPr>
-        <w:ind w:left="1248"/>
-      </w:pPr>
-      <w:r>
-        <w:t>The use of Form controls,</w:t>
-      </w:r>
-      <w:r>
-        <w:t xml:space="preserve"> Text fields, check box, Radio buttons, text area and labels, and buttons.</w:t>
-      </w:r>
-    </w:p>
-    <w:p>
-      <w:pPr>
-        <w:rPr>
-          <w:b/>
-          <w:u w:val="single"/>
-        </w:rPr>
-      </w:pPr>
-      <w:r>
-        <w:rPr>
-          <w:b/>
-          <w:u w:val="single"/>
-        </w:rPr>
-        <w:t>W1D</w:t>
-      </w:r>
-      <w:r>
-        <w:rPr>
-          <w:b/>
-          <w:u w:val="single"/>
-        </w:rPr>
-        <w:t>5</w:t>
+        <w:ind w:left="1440"/>
+      </w:pPr>
+      <w:r>
+        <w:t>Event-driven programming • JS programs have no main; they respond to user actions        called events</w:t>
+      </w:r>
+    </w:p>
+    <w:p>
+      <w:pPr>
+        <w:ind w:left="1440"/>
+      </w:pPr>
+      <w:r>
+        <w:t>Document Object Model: html -&gt; head -&gt; title and</w:t>
+      </w:r>
+    </w:p>
+    <w:p>
+      <w:pPr>
+        <w:ind w:left="1440"/>
+      </w:pPr>
+      <w:r>
+        <w:tab/>
+      </w:r>
+      <w:r>
+        <w:tab/>
+      </w:r>
+      <w:r>
+        <w:tab/>
+      </w:r>
+      <w:r>
+        <w:t>: html -&gt; body</w:t>
+      </w:r>
+      <w:r>
+        <w:t>-&gt;</w:t>
+      </w:r>
+      <w:r>
+        <w:t xml:space="preserve"> h1-&gt; div -&gt; p</w:t>
+      </w:r>
+    </w:p>
+    <w:p>
+      <w:pPr>
+        <w:rPr>
+          <w:b/>
+          <w:u w:val="single"/>
+        </w:rPr>
+      </w:pPr>
+      <w:r>
+        <w:rPr>
+          <w:b/>
+          <w:u w:val="single"/>
+        </w:rPr>
+        <w:t>W1D6</w:t>
       </w:r>
       <w:r>
         <w:rPr>
@@ -468,174 +578,6 @@
     </w:p>
     <w:p>
       <w:r>
-        <w:t xml:space="preserve">                   JavaScript for Modern Web Apps</w:t>
-      </w:r>
-      <w:r>
-        <w:t>:</w:t>
-      </w:r>
-    </w:p>
-    <w:p>
-      <w:r>
-        <w:tab/>
-      </w:r>
-      <w:r>
-        <w:tab/>
-        <w:t>The use of client side programming.</w:t>
-      </w:r>
-    </w:p>
-    <w:p>
-      <w:r>
-        <w:tab/>
-      </w:r>
-      <w:r>
-        <w:tab/>
-        <w:t>How code running between web browser and web server.</w:t>
-      </w:r>
-    </w:p>
-    <w:p>
-      <w:r>
-        <w:tab/>
-      </w:r>
-      <w:r>
-        <w:tab/>
-        <w:t>Ja</w:t>
-      </w:r>
-      <w:r>
-        <w:t>vaScript variables and type in ECMAS6.</w:t>
-      </w:r>
-    </w:p>
-    <w:p>
-      <w:r>
-        <w:tab/>
-      </w:r>
-      <w:r>
-        <w:tab/>
-        <w:t>The use and difference of Function Declaration and Function expression.</w:t>
-      </w:r>
-    </w:p>
-    <w:p>
-      <w:r>
-        <w:tab/>
-      </w:r>
-      <w:r>
-        <w:tab/>
-      </w:r>
-      <w:r>
-        <w:t>JavaScript allows you to declare anonymous functions</w:t>
-      </w:r>
-      <w:r>
-        <w:t>.</w:t>
-      </w:r>
-    </w:p>
-    <w:p>
-      <w:r>
-        <w:tab/>
-      </w:r>
-      <w:r>
-        <w:tab/>
-        <w:t xml:space="preserve">The use of </w:t>
-      </w:r>
-      <w:proofErr w:type="spellStart"/>
-      <w:r>
-        <w:t>Window.onload</w:t>
-      </w:r>
-      <w:proofErr w:type="spellEnd"/>
-      <w:r>
-        <w:t xml:space="preserve"> in </w:t>
-      </w:r>
-      <w:proofErr w:type="spellStart"/>
-      <w:r>
-        <w:t>javaScript</w:t>
-      </w:r>
-      <w:proofErr w:type="spellEnd"/>
-      <w:r>
-        <w:t>.</w:t>
-      </w:r>
-    </w:p>
-    <w:p>
-      <w:pPr>
-        <w:ind w:left="1440"/>
-      </w:pPr>
-      <w:r>
-        <w:t xml:space="preserve">Event-driven programming • JS programs have no main; they respond to user actions </w:t>
-      </w:r>
-      <w:r>
-        <w:t xml:space="preserve">       </w:t>
-      </w:r>
-      <w:r>
-        <w:t>called events</w:t>
-      </w:r>
-    </w:p>
-    <w:p>
-      <w:pPr>
-        <w:ind w:left="1440"/>
-      </w:pPr>
-      <w:r>
-        <w:t>Document Object Model: html -&gt; head -&gt; title and</w:t>
-      </w:r>
-    </w:p>
-    <w:p>
-      <w:pPr>
-        <w:ind w:left="1440"/>
-      </w:pPr>
-      <w:r>
-        <w:tab/>
-      </w:r>
-      <w:r>
-        <w:tab/>
-      </w:r>
-      <w:r>
-        <w:tab/>
-      </w:r>
-      <w:r>
-        <w:t>: html -&gt; body</w:t>
-      </w:r>
-      <w:r>
-        <w:t>-&gt;</w:t>
-      </w:r>
-      <w:r>
-        <w:t xml:space="preserve"> h1-&gt; div -&gt; p</w:t>
-      </w:r>
-    </w:p>
-    <w:p>
-      <w:pPr>
-        <w:rPr>
-          <w:b/>
-          <w:u w:val="single"/>
-        </w:rPr>
-      </w:pPr>
-      <w:r>
-        <w:rPr>
-          <w:b/>
-          <w:u w:val="single"/>
-        </w:rPr>
-        <w:t>W1D</w:t>
-      </w:r>
-      <w:r>
-        <w:rPr>
-          <w:b/>
-          <w:u w:val="single"/>
-        </w:rPr>
-        <w:t>6</w:t>
-      </w:r>
-      <w:r>
-        <w:rPr>
-          <w:b/>
-          <w:u w:val="single"/>
-        </w:rPr>
-        <w:t>-:</w:t>
-      </w:r>
-    </w:p>
-    <w:p>
-      <w:r>
-        <w:t>I</w:t>
-      </w:r>
-      <w:r>
-        <w:t xml:space="preserve"> learn about:  </w:t>
-      </w:r>
-    </w:p>
-    <w:p>
-      <w:r>
         <w:tab/>
         <w:t xml:space="preserve">      JavaScript Programming Environment:</w:t>
       </w:r>
@@ -648,13 +590,7 @@
         <w:tab/>
       </w:r>
       <w:r>
-        <w:t>The hierarch of t</w:t>
-      </w:r>
-      <w:r>
-        <w:t>he six global DOM/BOM objects</w:t>
-      </w:r>
-      <w:r>
-        <w:t xml:space="preserve"> and their properties. </w:t>
+        <w:t xml:space="preserve">The hierarch of the six global DOM/BOM objects and their properties. </w:t>
       </w:r>
     </w:p>
     <w:p>
@@ -762,13 +698,7 @@
     <w:p>
       <w:r>
         <w:tab/>
-        <w:t xml:space="preserve">      Ja</w:t>
-      </w:r>
-      <w:r>
-        <w:t>vaScript Functional Programming</w:t>
-      </w:r>
-      <w:r>
-        <w:t>:</w:t>
+        <w:t xml:space="preserve">      JavaScript Functional Programming:</w:t>
       </w:r>
     </w:p>
     <w:p>
@@ -870,10 +800,7 @@
     <w:p>
       <w:r>
         <w:tab/>
-        <w:t xml:space="preserve">      Scope closures, and encapsulation</w:t>
-      </w:r>
-      <w:r>
-        <w:t>:</w:t>
+        <w:t xml:space="preserve">      Scope closures, and encapsulation:</w:t>
       </w:r>
     </w:p>
     <w:p>
@@ -881,16 +808,7 @@
         <w:ind w:left="1296"/>
       </w:pPr>
       <w:r>
-        <w:t xml:space="preserve">I learned the basic concept of </w:t>
-      </w:r>
-      <w:r>
-        <w:t xml:space="preserve">JavaScript has global scope and local scope within functions </w:t>
-      </w:r>
-      <w:r>
-        <w:t xml:space="preserve">  </w:t>
-      </w:r>
-      <w:r>
-        <w:t xml:space="preserve">when variables are declared with </w:t>
+        <w:t xml:space="preserve">I learned the basic concept of JavaScript has global scope and local scope within functions   when variables are declared with </w:t>
       </w:r>
       <w:proofErr w:type="spellStart"/>
       <w:r>
@@ -922,13 +840,7 @@
       </w:r>
       <w:proofErr w:type="spellEnd"/>
       <w:r>
-        <w:t xml:space="preserve"> are hoisted and have value undefined until it is assigned a value </w:t>
-      </w:r>
-      <w:r>
-        <w:t xml:space="preserve">   </w:t>
-      </w:r>
-      <w:r>
-        <w:t xml:space="preserve">in code </w:t>
+        <w:t xml:space="preserve"> are hoisted and have value undefined until it is assigned a value    in code </w:t>
       </w:r>
       <w:r>
         <w:sym w:font="Symbol" w:char="F0D8"/>
@@ -942,10 +854,7 @@
       </w:r>
       <w:proofErr w:type="spellEnd"/>
       <w:r>
-        <w:t xml:space="preserve"> assignments in new code</w:t>
-      </w:r>
-      <w:r>
-        <w:t>.</w:t>
+        <w:t xml:space="preserve"> assignments in new code.</w:t>
       </w:r>
     </w:p>
     <w:p>
@@ -953,10 +862,7 @@
         <w:ind w:left="1164"/>
       </w:pPr>
       <w:r>
-        <w:t>In first phase, JS engine looks through all global code for function declarations and global variables (hoisting)</w:t>
-      </w:r>
-      <w:r>
-        <w:t>.</w:t>
+        <w:t>In first phase, JS engine looks through all global code for function declarations and global variables (hoisting).</w:t>
       </w:r>
     </w:p>
     <w:p>
@@ -964,10 +870,7 @@
         <w:ind w:left="1164"/>
       </w:pPr>
       <w:r>
-        <w:t>In second phase, JS engine • executes code line-by-line • for every function call adds new context and to execution context stack</w:t>
-      </w:r>
-      <w:r>
-        <w:t>.</w:t>
+        <w:t>In second phase, JS engine • executes code line-by-line • for every function call adds new context and to execution context stack.</w:t>
       </w:r>
     </w:p>
     <w:p>
@@ -983,32 +886,22 @@
         <w:ind w:left="1164"/>
       </w:pPr>
       <w:r>
-        <w:t>Function factory with closures</w:t>
-      </w:r>
-      <w:r>
-        <w:t>.</w:t>
-      </w:r>
-    </w:p>
-    <w:p>
-      <w:pPr>
-        <w:rPr>
-          <w:b/>
-          <w:u w:val="single"/>
-        </w:rPr>
-      </w:pPr>
-      <w:r>
-        <w:rPr>
-          <w:b/>
-          <w:u w:val="single"/>
-        </w:rPr>
-        <w:t>W1D</w:t>
-      </w:r>
-      <w:r>
-        <w:rPr>
-          <w:b/>
-          <w:u w:val="single"/>
-        </w:rPr>
-        <w:t>9</w:t>
+        <w:t>Function factory with closures.</w:t>
+      </w:r>
+    </w:p>
+    <w:p>
+      <w:pPr>
+        <w:rPr>
+          <w:b/>
+          <w:u w:val="single"/>
+        </w:rPr>
+      </w:pPr>
+      <w:r>
+        <w:rPr>
+          <w:b/>
+          <w:u w:val="single"/>
+        </w:rPr>
+        <w:t>W1D9</w:t>
       </w:r>
       <w:r>
         <w:rPr>
@@ -1029,13 +922,7 @@
     <w:p>
       <w:r>
         <w:tab/>
-        <w:t xml:space="preserve">      </w:t>
-      </w:r>
-      <w:r>
-        <w:t>Module and Objects</w:t>
-      </w:r>
-      <w:r>
-        <w:t>:</w:t>
+        <w:t xml:space="preserve">      Module and Objects:</w:t>
       </w:r>
     </w:p>
     <w:p>
@@ -1069,10 +956,7 @@
       </w:r>
       <w:proofErr w:type="spellEnd"/>
       <w:r>
-        <w:t xml:space="preserve"> are like associative arrays</w:t>
-      </w:r>
-      <w:r>
-        <w:t xml:space="preserve">. </w:t>
+        <w:t xml:space="preserve"> are like associative arrays. </w:t>
       </w:r>
       <w:proofErr w:type="spellStart"/>
       <w:r>
@@ -1170,14 +1054,7 @@
           <w:b/>
           <w:u w:val="single"/>
         </w:rPr>
-        <w:t>W1D</w:t>
-      </w:r>
-      <w:r>
-        <w:rPr>
-          <w:b/>
-          <w:u w:val="single"/>
-        </w:rPr>
-        <w:t>10</w:t>
+        <w:t>W1D10</w:t>
       </w:r>
       <w:r>
         <w:rPr>
@@ -1202,10 +1079,7 @@
       </w:r>
       <w:proofErr w:type="gramStart"/>
       <w:r>
-        <w:t xml:space="preserve">Inheritance </w:t>
-      </w:r>
-      <w:r>
-        <w:t>:</w:t>
+        <w:t>Inheritance :</w:t>
       </w:r>
       <w:proofErr w:type="gramEnd"/>
     </w:p>
@@ -1231,13 +1105,7 @@
         <w:ind w:left="720" w:firstLine="720"/>
       </w:pPr>
       <w:r>
-        <w:t xml:space="preserve">the meaning of </w:t>
-      </w:r>
-      <w:r>
-        <w:t>[[Prototype]]</w:t>
-      </w:r>
-      <w:r>
-        <w:t>.</w:t>
+        <w:t>the meaning of [[Prototype]].</w:t>
       </w:r>
     </w:p>
     <w:p>
@@ -1245,10 +1113,7 @@
         <w:ind w:left="720" w:firstLine="720"/>
       </w:pPr>
       <w:r>
-        <w:t>methods are often shared, but the object state generally is not</w:t>
-      </w:r>
-      <w:r>
-        <w:t>.</w:t>
+        <w:t>methods are often shared, but the object state generally is not.</w:t>
       </w:r>
     </w:p>
     <w:p>
@@ -1488,31 +1353,147 @@
       <w:r>
         <w:t xml:space="preserve">     </w:t>
       </w:r>
+      <w:r>
+        <w:t>and responsive.</w:t>
+      </w:r>
+    </w:p>
+    <w:p>
+      <w:r>
+        <w:tab/>
+      </w:r>
+      <w:r>
+        <w:tab/>
+      </w:r>
+    </w:p>
+    <w:p/>
+    <w:p>
+      <w:pPr>
+        <w:ind w:left="1440"/>
+      </w:pPr>
+    </w:p>
+    <w:p>
+      <w:pPr>
+        <w:rPr>
+          <w:b/>
+          <w:u w:val="single"/>
+        </w:rPr>
+      </w:pPr>
+      <w:r>
+        <w:rPr>
+          <w:b/>
+          <w:u w:val="single"/>
+        </w:rPr>
+        <w:t>W3D3</w:t>
+      </w:r>
+      <w:r>
+        <w:rPr>
+          <w:b/>
+          <w:u w:val="single"/>
+        </w:rPr>
+        <w:t>-:</w:t>
+      </w:r>
+    </w:p>
+    <w:p>
+      <w:r>
+        <w:t>We</w:t>
+      </w:r>
+      <w:r>
+        <w:t xml:space="preserve"> learn about:  </w:t>
+      </w:r>
+    </w:p>
+    <w:p>
+      <w:r>
+        <w:tab/>
+        <w:t xml:space="preserve">     Event Handling:</w:t>
+      </w:r>
+    </w:p>
+    <w:p>
+      <w:r>
+        <w:t>Event handling is a call back function which executed later when the event occurs. Such as mouse, ke</w:t>
+      </w:r>
+      <w:r>
+        <w:t xml:space="preserve">yboard, windows, </w:t>
+      </w:r>
+      <w:proofErr w:type="gramStart"/>
+      <w:r>
+        <w:t>forms  events</w:t>
+      </w:r>
+      <w:proofErr w:type="gramEnd"/>
+      <w:r>
+        <w:t xml:space="preserve">. And </w:t>
+      </w:r>
+      <w:r>
+        <w:t>Event objects may have properties and methods such as the following:</w:t>
+      </w:r>
+      <w:r>
+        <w:t xml:space="preserve"> </w:t>
+      </w:r>
+      <w:r>
+        <w:t>function handler(</w:t>
+      </w:r>
+      <w:proofErr w:type="spellStart"/>
+      <w:r>
+        <w:t>evt</w:t>
+      </w:r>
+      <w:proofErr w:type="spellEnd"/>
+      <w:r>
+        <w:t xml:space="preserve">) </w:t>
+      </w:r>
+      <w:proofErr w:type="gramStart"/>
+      <w:r>
+        <w:t>{ /</w:t>
+      </w:r>
+      <w:proofErr w:type="gramEnd"/>
+      <w:r>
+        <w:t>/ an event handler function ... }</w:t>
+      </w:r>
+      <w:r>
+        <w:t>.</w:t>
+      </w:r>
+    </w:p>
+    <w:p>
+      <w:r>
+        <w:t>JavaScript code runs inside of an object and the ‘this’ keyword refers to that object.</w:t>
+      </w:r>
+      <w:r>
+        <w:t xml:space="preserve"> Meanwhile ‘this’ is used </w:t>
+      </w:r>
+      <w:r>
+        <w:t>that enables handlers to be reused across different kinds of elements.</w:t>
+      </w:r>
+    </w:p>
+    <w:p>
+      <w:r>
+        <w:t xml:space="preserve">Events bubble from the bottom of the DOM tree to the top. The jQuery </w:t>
+      </w:r>
+      <w:proofErr w:type="spellStart"/>
+      <w:r>
+        <w:t>stopPropagation</w:t>
+      </w:r>
+      <w:proofErr w:type="spellEnd"/>
+      <w:r>
+        <w:t xml:space="preserve"> method prevents bubbling up the element tree. jQuery’s </w:t>
+      </w:r>
+      <w:proofErr w:type="spellStart"/>
+      <w:r>
+        <w:t>stopImmediatePropagation</w:t>
+      </w:r>
+      <w:proofErr w:type="spellEnd"/>
+      <w:r>
+        <w:t xml:space="preserve"> method prevents any other handlers that might be attached to the current element from being executed.</w:t>
+      </w:r>
+      <w:r>
+        <w:tab/>
+      </w:r>
+    </w:p>
+    <w:p>
+      <w:r>
+        <w:t>JavaScript event handling use in the stack event loop to execute events.</w:t>
+      </w:r>
       <w:bookmarkStart w:id="0" w:name="_GoBack"/>
       <w:bookmarkEnd w:id="0"/>
-      <w:r>
-        <w:t>and responsive.</w:t>
-      </w:r>
-    </w:p>
-    <w:p>
-      <w:r>
-        <w:tab/>
-      </w:r>
-      <w:r>
-        <w:tab/>
-      </w:r>
     </w:p>
     <w:p/>
-    <w:p>
-      <w:pPr>
-        <w:ind w:left="1440"/>
-      </w:pPr>
-    </w:p>
-    <w:p>
-      <w:pPr>
-        <w:ind w:left="1440"/>
-      </w:pPr>
-    </w:p>
     <w:p>
       <w:r>
         <w:tab/>

--- a/W2D5/W2D5.docx
+++ b/W2D5/W2D5.docx
@@ -1339,6 +1339,9 @@
     </w:p>
     <w:p>
       <w:pPr>
+        <w:pBdr>
+          <w:bottom w:val="single" w:sz="6" w:space="1" w:color="auto"/>
+        </w:pBdr>
         <w:ind w:left="1440"/>
       </w:pPr>
       <w:r>
@@ -1358,140 +1361,181 @@
       </w:r>
     </w:p>
     <w:p>
-      <w:r>
-        <w:tab/>
-      </w:r>
-      <w:r>
-        <w:tab/>
-      </w:r>
-    </w:p>
-    <w:p/>
-    <w:p>
-      <w:pPr>
-        <w:ind w:left="1440"/>
-      </w:pPr>
-    </w:p>
-    <w:p>
-      <w:pPr>
-        <w:rPr>
-          <w:b/>
-          <w:u w:val="single"/>
-        </w:rPr>
-      </w:pPr>
-      <w:r>
-        <w:rPr>
-          <w:b/>
-          <w:u w:val="single"/>
-        </w:rPr>
-        <w:t>W3D3</w:t>
-      </w:r>
-      <w:r>
-        <w:rPr>
-          <w:b/>
-          <w:u w:val="single"/>
-        </w:rPr>
-        <w:t>-:</w:t>
-      </w:r>
-    </w:p>
-    <w:p>
-      <w:r>
-        <w:t>We</w:t>
-      </w:r>
-      <w:r>
-        <w:t xml:space="preserve"> learn about:  </w:t>
-      </w:r>
-    </w:p>
-    <w:p>
-      <w:r>
-        <w:tab/>
-        <w:t xml:space="preserve">     Event Handling:</w:t>
-      </w:r>
-    </w:p>
-    <w:p>
-      <w:r>
-        <w:t>Event handling is a call back function which executed later when the event occurs. Such as mouse, ke</w:t>
-      </w:r>
-      <w:r>
-        <w:t xml:space="preserve">yboard, windows, </w:t>
-      </w:r>
-      <w:proofErr w:type="gramStart"/>
-      <w:r>
-        <w:t>forms  events</w:t>
-      </w:r>
-      <w:proofErr w:type="gramEnd"/>
-      <w:r>
-        <w:t xml:space="preserve">. And </w:t>
-      </w:r>
-      <w:r>
-        <w:t>Event objects may have properties and methods such as the following:</w:t>
-      </w:r>
-      <w:r>
-        <w:t xml:space="preserve"> </w:t>
-      </w:r>
-      <w:r>
-        <w:t>function handler(</w:t>
-      </w:r>
-      <w:proofErr w:type="spellStart"/>
-      <w:r>
-        <w:t>evt</w:t>
-      </w:r>
-      <w:proofErr w:type="spellEnd"/>
-      <w:r>
-        <w:t xml:space="preserve">) </w:t>
-      </w:r>
-      <w:proofErr w:type="gramStart"/>
-      <w:r>
-        <w:t>{ /</w:t>
-      </w:r>
-      <w:proofErr w:type="gramEnd"/>
-      <w:r>
-        <w:t>/ an event handler function ... }</w:t>
-      </w:r>
-      <w:r>
-        <w:t>.</w:t>
-      </w:r>
-    </w:p>
-    <w:p>
-      <w:r>
-        <w:t>JavaScript code runs inside of an object and the ‘this’ keyword refers to that object.</w:t>
-      </w:r>
-      <w:r>
-        <w:t xml:space="preserve"> Meanwhile ‘this’ is used </w:t>
-      </w:r>
-      <w:r>
-        <w:t>that enables handlers to be reused across different kinds of elements.</w:t>
-      </w:r>
-    </w:p>
-    <w:p>
-      <w:r>
-        <w:t xml:space="preserve">Events bubble from the bottom of the DOM tree to the top. The jQuery </w:t>
-      </w:r>
-      <w:proofErr w:type="spellStart"/>
-      <w:r>
-        <w:t>stopPropagation</w:t>
-      </w:r>
-      <w:proofErr w:type="spellEnd"/>
-      <w:r>
-        <w:t xml:space="preserve"> method prevents bubbling up the element tree. jQuery’s </w:t>
-      </w:r>
-      <w:proofErr w:type="spellStart"/>
-      <w:r>
-        <w:t>stopImmediatePropagation</w:t>
-      </w:r>
-      <w:proofErr w:type="spellEnd"/>
-      <w:r>
-        <w:t xml:space="preserve"> method prevents any other handlers that might be attached to the current element from being executed.</w:t>
-      </w:r>
-      <w:r>
-        <w:tab/>
-      </w:r>
-    </w:p>
-    <w:p>
-      <w:r>
-        <w:t>JavaScript event handling use in the stack event loop to execute events.</w:t>
+      <w:pPr>
+        <w:rPr>
+          <w:b/>
+          <w:u w:val="single"/>
+        </w:rPr>
+      </w:pPr>
+      <w:r>
+        <w:rPr>
+          <w:b/>
+          <w:u w:val="single"/>
+        </w:rPr>
+        <w:t>W3D2</w:t>
       </w:r>
       <w:bookmarkStart w:id="0" w:name="_GoBack"/>
       <w:bookmarkEnd w:id="0"/>
+      <w:r>
+        <w:rPr>
+          <w:b/>
+          <w:u w:val="single"/>
+        </w:rPr>
+        <w:t>-:</w:t>
+      </w:r>
+    </w:p>
+    <w:p>
+      <w:r>
+        <w:t>We</w:t>
+      </w:r>
+      <w:r>
+        <w:t xml:space="preserve"> learn about:  </w:t>
+      </w:r>
+    </w:p>
+    <w:p>
+      <w:r>
+        <w:tab/>
+        <w:t xml:space="preserve">     DOM, JQuery:</w:t>
+      </w:r>
+    </w:p>
+    <w:p>
+      <w:r>
+        <w:t>Working in the DOM can be clunky to use, the same code doesn't always work the same way in every browser due to this problem JQuery framework adds useful futures to java Script.</w:t>
+      </w:r>
+    </w:p>
+    <w:p>
+      <w:r>
+        <w:t>Let say • many useful extensions to the DOM • adds utility functions for built-in types String, Array, Object, Function • improves event-driven programming • many cross-browser compatibility fixes • makes Ajax programming easier.</w:t>
+      </w:r>
+    </w:p>
+    <w:p>
+      <w:r>
+        <w:t>jQuery is powerful because of these design principles • an expressive method for defining a set of elements, a superset of CSS selectors • useful and commonly needed methods for navigating the DOM tree • heavily overloaded APIs • functional programming techniques that apply operations to sets of elements at a time • method chaining for succinct operations</w:t>
+      </w:r>
+    </w:p>
+    <w:p>
+      <w:r>
+        <w:tab/>
+      </w:r>
+      <w:r>
+        <w:tab/>
+      </w:r>
+    </w:p>
+    <w:p>
+      <w:pPr>
+        <w:ind w:left="1440"/>
+      </w:pPr>
+    </w:p>
+    <w:p>
+      <w:pPr>
+        <w:rPr>
+          <w:b/>
+          <w:u w:val="single"/>
+        </w:rPr>
+      </w:pPr>
+      <w:r>
+        <w:rPr>
+          <w:b/>
+          <w:u w:val="single"/>
+        </w:rPr>
+        <w:t>W3D3</w:t>
+      </w:r>
+      <w:r>
+        <w:rPr>
+          <w:b/>
+          <w:u w:val="single"/>
+        </w:rPr>
+        <w:t>-:</w:t>
+      </w:r>
+    </w:p>
+    <w:p>
+      <w:r>
+        <w:t>We</w:t>
+      </w:r>
+      <w:r>
+        <w:t xml:space="preserve"> learn about:  </w:t>
+      </w:r>
+    </w:p>
+    <w:p>
+      <w:r>
+        <w:tab/>
+        <w:t xml:space="preserve">     Event Handling:</w:t>
+      </w:r>
+    </w:p>
+    <w:p>
+      <w:r>
+        <w:t>Event handling is a call back function which executed later when the event occurs. Such as mouse, ke</w:t>
+      </w:r>
+      <w:r>
+        <w:t xml:space="preserve">yboard, windows, </w:t>
+      </w:r>
+      <w:proofErr w:type="gramStart"/>
+      <w:r>
+        <w:t>forms  events</w:t>
+      </w:r>
+      <w:proofErr w:type="gramEnd"/>
+      <w:r>
+        <w:t>. And Event objects may have properties and methods such as the following:</w:t>
+      </w:r>
+      <w:r>
+        <w:t xml:space="preserve"> </w:t>
+      </w:r>
+      <w:r>
+        <w:t>function handler(</w:t>
+      </w:r>
+      <w:proofErr w:type="spellStart"/>
+      <w:r>
+        <w:t>evt</w:t>
+      </w:r>
+      <w:proofErr w:type="spellEnd"/>
+      <w:r>
+        <w:t xml:space="preserve">) </w:t>
+      </w:r>
+      <w:proofErr w:type="gramStart"/>
+      <w:r>
+        <w:t>{ /</w:t>
+      </w:r>
+      <w:proofErr w:type="gramEnd"/>
+      <w:r>
+        <w:t>/ an event handler function ... }.</w:t>
+      </w:r>
+    </w:p>
+    <w:p>
+      <w:r>
+        <w:t>JavaScript code runs inside of an object and the ‘this’ keyword refers to that object.</w:t>
+      </w:r>
+      <w:r>
+        <w:t xml:space="preserve"> Meanwhile ‘this’ is used that enables handlers to be reused across different kinds of elements.</w:t>
+      </w:r>
+    </w:p>
+    <w:p>
+      <w:r>
+        <w:t xml:space="preserve">Events bubble from the bottom of the DOM tree to the top. The jQuery </w:t>
+      </w:r>
+      <w:proofErr w:type="spellStart"/>
+      <w:r>
+        <w:t>stopPropagation</w:t>
+      </w:r>
+      <w:proofErr w:type="spellEnd"/>
+      <w:r>
+        <w:t xml:space="preserve"> method prevents bubbling up the element tree. jQuery’s </w:t>
+      </w:r>
+      <w:proofErr w:type="spellStart"/>
+      <w:r>
+        <w:t>stopImmediatePropagation</w:t>
+      </w:r>
+      <w:proofErr w:type="spellEnd"/>
+      <w:r>
+        <w:t xml:space="preserve"> method prevents any other handlers that might be attached to the current element from being executed.</w:t>
+      </w:r>
+      <w:r>
+        <w:tab/>
+      </w:r>
+    </w:p>
+    <w:p>
+      <w:r>
+        <w:t>JavaScript event handling use in the stack event loop to execute events.</w:t>
+      </w:r>
     </w:p>
     <w:p/>
     <w:p>
@@ -1501,6 +1545,7 @@
     </w:p>
     <w:p>
       <w:r>
+        <w:lastRenderedPageBreak/>
         <w:t xml:space="preserve">       </w:t>
       </w:r>
     </w:p>

--- a/W2D5/W2D5.docx
+++ b/W2D5/W2D5.docx
@@ -1374,178 +1374,331 @@
         </w:rPr>
         <w:t>W3D2</w:t>
       </w:r>
+      <w:r>
+        <w:rPr>
+          <w:b/>
+          <w:u w:val="single"/>
+        </w:rPr>
+        <w:t>-:</w:t>
+      </w:r>
+    </w:p>
+    <w:p>
+      <w:r>
+        <w:t>We</w:t>
+      </w:r>
+      <w:r>
+        <w:t xml:space="preserve"> learn about:  </w:t>
+      </w:r>
+    </w:p>
+    <w:p>
+      <w:r>
+        <w:tab/>
+        <w:t xml:space="preserve">     DOM, JQuery:</w:t>
+      </w:r>
+    </w:p>
+    <w:p>
+      <w:r>
+        <w:t>Working in the DOM can be clunky to use, the same code doesn't always work the same way in every browser due to this problem JQuery framework adds useful futures to java Script.</w:t>
+      </w:r>
+    </w:p>
+    <w:p>
+      <w:r>
+        <w:t>Let say • many useful extensions to the DOM • adds utility functions for built-in types String, Array, Object, Function • improves event-driven programming • many cross-browser compatibility fixes • makes Ajax programming easier.</w:t>
+      </w:r>
+    </w:p>
+    <w:p>
+      <w:r>
+        <w:t>jQuery is powerful because of these design principles • an expressive method for defining a set of elements, a superset of CSS selectors • useful and commonly needed methods for navigating the DOM tree • heavily overloaded APIs • functional programming techniques that apply operations to sets of elements at a time • method chaining for succinct operations</w:t>
+      </w:r>
+    </w:p>
+    <w:p>
+      <w:r>
+        <w:tab/>
+      </w:r>
+      <w:r>
+        <w:tab/>
+      </w:r>
+    </w:p>
+    <w:p>
+      <w:pPr>
+        <w:ind w:left="1440"/>
+      </w:pPr>
+    </w:p>
+    <w:p>
+      <w:pPr>
+        <w:rPr>
+          <w:b/>
+          <w:u w:val="single"/>
+        </w:rPr>
+      </w:pPr>
+      <w:r>
+        <w:rPr>
+          <w:b/>
+          <w:u w:val="single"/>
+        </w:rPr>
+        <w:t>W3D3</w:t>
+      </w:r>
+      <w:r>
+        <w:rPr>
+          <w:b/>
+          <w:u w:val="single"/>
+        </w:rPr>
+        <w:t>-:</w:t>
+      </w:r>
+    </w:p>
+    <w:p>
+      <w:r>
+        <w:t>We</w:t>
+      </w:r>
+      <w:r>
+        <w:t xml:space="preserve"> learn about:  </w:t>
+      </w:r>
+    </w:p>
+    <w:p>
+      <w:r>
+        <w:tab/>
+        <w:t xml:space="preserve">     Event Handling:</w:t>
+      </w:r>
+    </w:p>
+    <w:p>
+      <w:r>
+        <w:t>Event handling is a call back function which executed later when the event occurs. Such as mouse, ke</w:t>
+      </w:r>
+      <w:r>
+        <w:t xml:space="preserve">yboard, windows, </w:t>
+      </w:r>
+      <w:proofErr w:type="gramStart"/>
+      <w:r>
+        <w:t>forms  events</w:t>
+      </w:r>
+      <w:proofErr w:type="gramEnd"/>
+      <w:r>
+        <w:t>. And Event objects may have properties and methods such as the following:</w:t>
+      </w:r>
+      <w:r>
+        <w:t xml:space="preserve"> </w:t>
+      </w:r>
+      <w:r>
+        <w:t>function handler(</w:t>
+      </w:r>
+      <w:proofErr w:type="spellStart"/>
+      <w:r>
+        <w:t>evt</w:t>
+      </w:r>
+      <w:proofErr w:type="spellEnd"/>
+      <w:r>
+        <w:t xml:space="preserve">) </w:t>
+      </w:r>
+      <w:proofErr w:type="gramStart"/>
+      <w:r>
+        <w:t>{ /</w:t>
+      </w:r>
+      <w:proofErr w:type="gramEnd"/>
+      <w:r>
+        <w:t>/ an event handler function ... }.</w:t>
+      </w:r>
+    </w:p>
+    <w:p>
+      <w:r>
+        <w:t>JavaScript code runs inside of an object and the ‘this’ keyword refers to that object.</w:t>
+      </w:r>
+      <w:r>
+        <w:t xml:space="preserve"> Meanwhile ‘this’ is used that enables handlers to be reused across different kinds of elements.</w:t>
+      </w:r>
+    </w:p>
+    <w:p>
+      <w:r>
+        <w:t xml:space="preserve">Events bubble from the bottom of the DOM tree to the top. The jQuery </w:t>
+      </w:r>
+      <w:proofErr w:type="spellStart"/>
+      <w:r>
+        <w:t>stopPropagation</w:t>
+      </w:r>
+      <w:proofErr w:type="spellEnd"/>
+      <w:r>
+        <w:t xml:space="preserve"> method prevents bubbling up the element tree. jQuery’s </w:t>
+      </w:r>
+      <w:proofErr w:type="spellStart"/>
+      <w:r>
+        <w:t>stopImmediatePropagation</w:t>
+      </w:r>
+      <w:proofErr w:type="spellEnd"/>
+      <w:r>
+        <w:t xml:space="preserve"> method prevents any other handlers that might be attached to the current element from being executed.</w:t>
+      </w:r>
+      <w:r>
+        <w:tab/>
+      </w:r>
+    </w:p>
+    <w:p>
+      <w:r>
+        <w:t>JavaScript event handling use in the stack event loop to execute events.</w:t>
+      </w:r>
+    </w:p>
+    <w:p>
+      <w:pPr>
+        <w:rPr>
+          <w:b/>
+          <w:u w:val="single"/>
+        </w:rPr>
+      </w:pPr>
+    </w:p>
+    <w:p>
+      <w:pPr>
+        <w:rPr>
+          <w:b/>
+          <w:u w:val="single"/>
+        </w:rPr>
+      </w:pPr>
+    </w:p>
+    <w:p>
+      <w:pPr>
+        <w:rPr>
+          <w:b/>
+          <w:u w:val="single"/>
+        </w:rPr>
+      </w:pPr>
+      <w:r>
+        <w:rPr>
+          <w:b/>
+          <w:u w:val="single"/>
+        </w:rPr>
+        <w:lastRenderedPageBreak/>
+        <w:t>W3D4</w:t>
+      </w:r>
+      <w:r>
+        <w:rPr>
+          <w:b/>
+          <w:u w:val="single"/>
+        </w:rPr>
+        <w:t>-:</w:t>
+      </w:r>
+    </w:p>
+    <w:p>
+      <w:r>
+        <w:t>We</w:t>
+      </w:r>
+      <w:r>
+        <w:t xml:space="preserve"> learn about:  </w:t>
+      </w:r>
+    </w:p>
+    <w:p>
+      <w:r>
+        <w:tab/>
+        <w:t>Introduction to Servlets and Web Containers:</w:t>
+      </w:r>
+    </w:p>
+    <w:p>
+      <w:r>
+        <w:t>Interaction between a brow</w:t>
+      </w:r>
+      <w:r>
+        <w:t xml:space="preserve">ser (client) and a web server, the </w:t>
+      </w:r>
+      <w:r>
+        <w:t xml:space="preserve">Client requests a resource (file, picture, </w:t>
+      </w:r>
+      <w:proofErr w:type="spellStart"/>
+      <w:proofErr w:type="gramStart"/>
+      <w:r>
+        <w:t>etc</w:t>
+      </w:r>
+      <w:proofErr w:type="spellEnd"/>
+      <w:r>
+        <w:t xml:space="preserve">) </w:t>
+      </w:r>
+      <w:r>
+        <w:t xml:space="preserve"> and</w:t>
+      </w:r>
+      <w:proofErr w:type="gramEnd"/>
+      <w:r>
+        <w:t xml:space="preserve"> </w:t>
+      </w:r>
+      <w:r>
+        <w:t xml:space="preserve"> Server returns the resource, or declares it’s unavailable</w:t>
+      </w:r>
+      <w:r>
+        <w:t>.</w:t>
+      </w:r>
+    </w:p>
+    <w:p>
+      <w:r>
+        <w:t xml:space="preserve">The knowledge of server is a very amazing and </w:t>
+      </w:r>
+      <w:r>
+        <w:t>Servers know how to translate an HTTP request into an action of locating a resource. They also know how to produce an HTTP response that contains HTML and gives information about the requested resource.</w:t>
+      </w:r>
+    </w:p>
+    <w:p>
+      <w:r>
+        <w:t>A</w:t>
+      </w:r>
+      <w:r>
+        <w:t xml:space="preserve"> request-response programming model</w:t>
+      </w:r>
+      <w:r>
+        <w:t xml:space="preserve"> by setting up </w:t>
+      </w:r>
+      <w:r>
+        <w:t>Java JDK • IntelliJ IDE • Tomcat (Container)</w:t>
+      </w:r>
+      <w:r>
+        <w:t>.</w:t>
+      </w:r>
+      <w:r>
+        <w:t xml:space="preserve"> Meanwhile </w:t>
+      </w:r>
+      <w:r>
+        <w:t>Every platform for web applications has a mechanism to dynamically generate web pages containing information from the server.</w:t>
+      </w:r>
+    </w:p>
+    <w:p>
+      <w:pPr>
+        <w:rPr>
+          <w:b/>
+          <w:u w:val="single"/>
+        </w:rPr>
+      </w:pPr>
+      <w:r>
+        <w:rPr>
+          <w:b/>
+          <w:u w:val="single"/>
+        </w:rPr>
+        <w:t>W3D4</w:t>
+      </w:r>
+      <w:r>
+        <w:rPr>
+          <w:b/>
+          <w:u w:val="single"/>
+        </w:rPr>
+        <w:t>-:</w:t>
+      </w:r>
+    </w:p>
+    <w:p>
+      <w:r>
+        <w:t>We</w:t>
+      </w:r>
+      <w:r>
+        <w:t xml:space="preserve"> learn about:  </w:t>
+      </w:r>
+    </w:p>
+    <w:p>
+      <w:r>
+        <w:tab/>
+      </w:r>
+      <w:r>
+        <w:t>Managing state in servlet</w:t>
+      </w:r>
       <w:bookmarkStart w:id="0" w:name="_GoBack"/>
       <w:bookmarkEnd w:id="0"/>
       <w:r>
-        <w:rPr>
-          <w:b/>
-          <w:u w:val="single"/>
-        </w:rPr>
-        <w:t>-:</w:t>
-      </w:r>
-    </w:p>
-    <w:p>
-      <w:r>
-        <w:t>We</w:t>
-      </w:r>
-      <w:r>
-        <w:t xml:space="preserve"> learn about:  </w:t>
-      </w:r>
-    </w:p>
-    <w:p>
-      <w:r>
-        <w:tab/>
-        <w:t xml:space="preserve">     DOM, JQuery:</w:t>
-      </w:r>
-    </w:p>
-    <w:p>
-      <w:r>
-        <w:t>Working in the DOM can be clunky to use, the same code doesn't always work the same way in every browser due to this problem JQuery framework adds useful futures to java Script.</w:t>
-      </w:r>
-    </w:p>
-    <w:p>
-      <w:r>
-        <w:t>Let say • many useful extensions to the DOM • adds utility functions for built-in types String, Array, Object, Function • improves event-driven programming • many cross-browser compatibility fixes • makes Ajax programming easier.</w:t>
-      </w:r>
-    </w:p>
-    <w:p>
-      <w:r>
-        <w:t>jQuery is powerful because of these design principles • an expressive method for defining a set of elements, a superset of CSS selectors • useful and commonly needed methods for navigating the DOM tree • heavily overloaded APIs • functional programming techniques that apply operations to sets of elements at a time • method chaining for succinct operations</w:t>
-      </w:r>
-    </w:p>
-    <w:p>
-      <w:r>
-        <w:tab/>
-      </w:r>
-      <w:r>
-        <w:tab/>
-      </w:r>
-    </w:p>
-    <w:p>
-      <w:pPr>
-        <w:ind w:left="1440"/>
-      </w:pPr>
-    </w:p>
-    <w:p>
-      <w:pPr>
-        <w:rPr>
-          <w:b/>
-          <w:u w:val="single"/>
-        </w:rPr>
-      </w:pPr>
-      <w:r>
-        <w:rPr>
-          <w:b/>
-          <w:u w:val="single"/>
-        </w:rPr>
-        <w:t>W3D3</w:t>
-      </w:r>
-      <w:r>
-        <w:rPr>
-          <w:b/>
-          <w:u w:val="single"/>
-        </w:rPr>
-        <w:t>-:</w:t>
-      </w:r>
-    </w:p>
-    <w:p>
-      <w:r>
-        <w:t>We</w:t>
-      </w:r>
-      <w:r>
-        <w:t xml:space="preserve"> learn about:  </w:t>
-      </w:r>
-    </w:p>
-    <w:p>
-      <w:r>
-        <w:tab/>
-        <w:t xml:space="preserve">     Event Handling:</w:t>
-      </w:r>
-    </w:p>
-    <w:p>
-      <w:r>
-        <w:t>Event handling is a call back function which executed later when the event occurs. Such as mouse, ke</w:t>
-      </w:r>
-      <w:r>
-        <w:t xml:space="preserve">yboard, windows, </w:t>
-      </w:r>
-      <w:proofErr w:type="gramStart"/>
-      <w:r>
-        <w:t>forms  events</w:t>
-      </w:r>
-      <w:proofErr w:type="gramEnd"/>
-      <w:r>
-        <w:t>. And Event objects may have properties and methods such as the following:</w:t>
-      </w:r>
-      <w:r>
-        <w:t xml:space="preserve"> </w:t>
-      </w:r>
-      <w:r>
-        <w:t>function handler(</w:t>
-      </w:r>
-      <w:proofErr w:type="spellStart"/>
-      <w:r>
-        <w:t>evt</w:t>
-      </w:r>
-      <w:proofErr w:type="spellEnd"/>
-      <w:r>
-        <w:t xml:space="preserve">) </w:t>
-      </w:r>
-      <w:proofErr w:type="gramStart"/>
-      <w:r>
-        <w:t>{ /</w:t>
-      </w:r>
-      <w:proofErr w:type="gramEnd"/>
-      <w:r>
-        <w:t>/ an event handler function ... }.</w:t>
-      </w:r>
-    </w:p>
-    <w:p>
-      <w:r>
-        <w:t>JavaScript code runs inside of an object and the ‘this’ keyword refers to that object.</w:t>
-      </w:r>
-      <w:r>
-        <w:t xml:space="preserve"> Meanwhile ‘this’ is used that enables handlers to be reused across different kinds of elements.</w:t>
-      </w:r>
-    </w:p>
-    <w:p>
-      <w:r>
-        <w:t xml:space="preserve">Events bubble from the bottom of the DOM tree to the top. The jQuery </w:t>
-      </w:r>
-      <w:proofErr w:type="spellStart"/>
-      <w:r>
-        <w:t>stopPropagation</w:t>
-      </w:r>
-      <w:proofErr w:type="spellEnd"/>
-      <w:r>
-        <w:t xml:space="preserve"> method prevents bubbling up the element tree. jQuery’s </w:t>
-      </w:r>
-      <w:proofErr w:type="spellStart"/>
-      <w:r>
-        <w:t>stopImmediatePropagation</w:t>
-      </w:r>
-      <w:proofErr w:type="spellEnd"/>
-      <w:r>
-        <w:t xml:space="preserve"> method prevents any other handlers that might be attached to the current element from being executed.</w:t>
-      </w:r>
-      <w:r>
-        <w:tab/>
-      </w:r>
-    </w:p>
-    <w:p>
-      <w:r>
-        <w:t>JavaScript event handling use in the stack event loop to execute events.</w:t>
+        <w:t>:</w:t>
       </w:r>
     </w:p>
     <w:p/>
-    <w:p>
-      <w:r>
-        <w:tab/>
-      </w:r>
-    </w:p>
-    <w:p>
-      <w:r>
-        <w:lastRenderedPageBreak/>
+    <w:p/>
+    <w:p>
+      <w:r>
         <w:t xml:space="preserve">       </w:t>
       </w:r>
     </w:p>

--- a/W2D5/W2D5.docx
+++ b/W2D5/W2D5.docx
@@ -1372,6 +1372,229 @@
           <w:b/>
           <w:u w:val="single"/>
         </w:rPr>
+        <w:t>W3D</w:t>
+      </w:r>
+      <w:r>
+        <w:rPr>
+          <w:b/>
+          <w:u w:val="single"/>
+        </w:rPr>
+        <w:t>1</w:t>
+      </w:r>
+      <w:r>
+        <w:rPr>
+          <w:b/>
+          <w:u w:val="single"/>
+        </w:rPr>
+        <w:t>-:</w:t>
+      </w:r>
+    </w:p>
+    <w:p>
+      <w:r>
+        <w:t>We</w:t>
+      </w:r>
+      <w:r>
+        <w:t xml:space="preserve"> learn about:  </w:t>
+      </w:r>
+    </w:p>
+    <w:p>
+      <w:r>
+        <w:tab/>
+        <w:t xml:space="preserve">     </w:t>
+      </w:r>
+      <w:r>
+        <w:t>Class</w:t>
+      </w:r>
+      <w:r>
+        <w:t>es</w:t>
+      </w:r>
+      <w:r>
+        <w:t>:</w:t>
+      </w:r>
+    </w:p>
+    <w:p>
+      <w:r>
+        <w:t>JavaScript classes are mainly a helpful syntax over JavaScript constructor functions.</w:t>
+      </w:r>
+      <w:r>
+        <w:t xml:space="preserve"> </w:t>
+      </w:r>
+      <w:r>
+        <w:t>often need to create many objects of the same kind</w:t>
+      </w:r>
+      <w:r>
+        <w:t xml:space="preserve">. When you use ‘new’ </w:t>
+      </w:r>
+      <w:r>
+        <w:sym w:font="Symbol" w:char="F0D8"/>
+      </w:r>
+      <w:r>
+        <w:t xml:space="preserve"> A new object is created. </w:t>
+      </w:r>
+      <w:r>
+        <w:sym w:font="Symbol" w:char="F0D8"/>
+      </w:r>
+      <w:r>
+        <w:t xml:space="preserve"> The constructor runs with the given argu</w:t>
+      </w:r>
+      <w:r>
+        <w:t>ment and assigns it to this</w:t>
+      </w:r>
+      <w:r>
+        <w:t xml:space="preserve"> </w:t>
+      </w:r>
+      <w:r>
+        <w:sym w:font="Symbol" w:char="F0D8"/>
+      </w:r>
+      <w:r>
+        <w:t xml:space="preserve"> …Then we can call object methods</w:t>
+      </w:r>
+      <w:r>
+        <w:t>.</w:t>
+      </w:r>
+    </w:p>
+    <w:p>
+      <w:r>
+        <w:t>JavaScript classes</w:t>
+      </w:r>
+      <w:r>
+        <w:t>, introduced in ECMAScript 2015, are primarily syntactical sugar over </w:t>
+      </w:r>
+      <w:r>
+        <w:t>JavaScript's</w:t>
+      </w:r>
+      <w:r>
+        <w:t> existing prototype-based inheritance.</w:t>
+      </w:r>
+      <w:r>
+        <w:rPr>
+          <w:rFonts w:ascii="Arial" w:hAnsi="Arial" w:cs="Arial"/>
+          <w:color w:val="4D5156"/>
+          <w:sz w:val="21"/>
+          <w:szCs w:val="21"/>
+          <w:shd w:val="clear" w:color="auto" w:fill="FFFFFF"/>
+        </w:rPr>
+        <w:t xml:space="preserve"> </w:t>
+      </w:r>
+      <w:r>
+        <w:t>Classes are in fact "special </w:t>
+      </w:r>
+      <w:hyperlink r:id="rId5" w:history="1">
+        <w:r>
+          <w:t>functions</w:t>
+        </w:r>
+      </w:hyperlink>
+      <w:r>
+        <w:t>", and just as you can define </w:t>
+      </w:r>
+      <w:hyperlink r:id="rId6" w:history="1">
+        <w:r>
+          <w:t>function expressions</w:t>
+        </w:r>
+      </w:hyperlink>
+      <w:r>
+        <w:t> and </w:t>
+      </w:r>
+      <w:hyperlink r:id="rId7" w:history="1">
+        <w:r>
+          <w:t>function declarations</w:t>
+        </w:r>
+      </w:hyperlink>
+      <w:r>
+        <w:t>, the class syntax has two components: </w:t>
+      </w:r>
+      <w:hyperlink r:id="rId8" w:history="1">
+        <w:r>
+          <w:t>class expressions</w:t>
+        </w:r>
+      </w:hyperlink>
+      <w:r>
+        <w:t> and </w:t>
+      </w:r>
+      <w:hyperlink r:id="rId9" w:history="1">
+        <w:r>
+          <w:t>class declarations</w:t>
+        </w:r>
+      </w:hyperlink>
+      <w:r>
+        <w:t>.</w:t>
+      </w:r>
+    </w:p>
+    <w:p>
+      <w:r>
+        <w:t>The body of a class is executed in </w:t>
+      </w:r>
+      <w:hyperlink r:id="rId10" w:history="1">
+        <w:r>
+          <w:t>strict mode</w:t>
+        </w:r>
+      </w:hyperlink>
+      <w:r>
+        <w:t>.</w:t>
+      </w:r>
+      <w:r>
+        <w:t xml:space="preserve"> </w:t>
+      </w:r>
+      <w:r>
+        <w:t xml:space="preserve">Getter/Setter is different from ordinary oriented taker of </w:t>
+      </w:r>
+      <w:r>
+        <w:t xml:space="preserve">- latter will throw error if misspell - former will create a new property with the </w:t>
+      </w:r>
+      <w:proofErr w:type="gramStart"/>
+      <w:r>
+        <w:t xml:space="preserve">misspelling </w:t>
+      </w:r>
+      <w:r>
+        <w:t>.</w:t>
+      </w:r>
+      <w:proofErr w:type="gramEnd"/>
+    </w:p>
+    <w:p>
+      <w:r>
+        <w:t>JavaScript classes add keywords extend and super that are abstractions over the details of inheritance with function constructors and prototype chains.</w:t>
+      </w:r>
+      <w:r>
+        <w:t xml:space="preserve"> As a developer you should implementing the encapsulation, </w:t>
+      </w:r>
+      <w:r>
+        <w:t xml:space="preserve">Encapsulation </w:t>
+      </w:r>
+      <w:r>
+        <w:t xml:space="preserve">is </w:t>
+      </w:r>
+      <w:r>
+        <w:t>hides internal component implementation details and provides a well delimited external interface for external components.</w:t>
+      </w:r>
+    </w:p>
+    <w:p>
+      <w:pPr>
+        <w:rPr>
+          <w:b/>
+          <w:u w:val="single"/>
+        </w:rPr>
+      </w:pPr>
+    </w:p>
+    <w:p>
+      <w:pPr>
+        <w:rPr>
+          <w:b/>
+          <w:u w:val="single"/>
+        </w:rPr>
+      </w:pPr>
+    </w:p>
+    <w:p>
+      <w:pPr>
+        <w:rPr>
+          <w:b/>
+          <w:u w:val="single"/>
+        </w:rPr>
+      </w:pPr>
+      <w:r>
+        <w:rPr>
+          <w:b/>
+          <w:u w:val="single"/>
+        </w:rPr>
         <w:t>W3D2</w:t>
       </w:r>
       <w:r>
@@ -1408,7 +1631,11 @@
     </w:p>
     <w:p>
       <w:r>
-        <w:t>jQuery is powerful because of these design principles • an expressive method for defining a set of elements, a superset of CSS selectors • useful and commonly needed methods for navigating the DOM tree • heavily overloaded APIs • functional programming techniques that apply operations to sets of elements at a time • method chaining for succinct operations</w:t>
+        <w:t xml:space="preserve">jQuery is powerful because of these design principles • an expressive method for defining a set of elements, a superset of CSS selectors • useful and commonly needed methods for navigating the DOM </w:t>
+      </w:r>
+      <w:r>
+        <w:lastRenderedPageBreak/>
+        <w:t>tree • heavily overloaded APIs • functional programming techniques that apply operations to sets of elements at a time • method chaining for succinct operations</w:t>
       </w:r>
     </w:p>
     <w:p>
@@ -1563,7 +1790,6 @@
           <w:b/>
           <w:u w:val="single"/>
         </w:rPr>
-        <w:lastRenderedPageBreak/>
         <w:t>W3D4</w:t>
       </w:r>
       <w:r>
@@ -1659,12 +1885,45 @@
           <w:u w:val="single"/>
         </w:rPr>
       </w:pPr>
-      <w:r>
-        <w:rPr>
-          <w:b/>
-          <w:u w:val="single"/>
-        </w:rPr>
-        <w:t>W3D4</w:t>
+    </w:p>
+    <w:p>
+      <w:pPr>
+        <w:rPr>
+          <w:b/>
+          <w:u w:val="single"/>
+        </w:rPr>
+      </w:pPr>
+    </w:p>
+    <w:p>
+      <w:pPr>
+        <w:rPr>
+          <w:b/>
+          <w:u w:val="single"/>
+        </w:rPr>
+      </w:pPr>
+    </w:p>
+    <w:p>
+      <w:pPr>
+        <w:rPr>
+          <w:b/>
+          <w:u w:val="single"/>
+        </w:rPr>
+      </w:pPr>
+    </w:p>
+    <w:p>
+      <w:pPr>
+        <w:rPr>
+          <w:b/>
+          <w:u w:val="single"/>
+        </w:rPr>
+      </w:pPr>
+      <w:r>
+        <w:rPr>
+          <w:b/>
+          <w:u w:val="single"/>
+        </w:rPr>
+        <w:lastRenderedPageBreak/>
+        <w:t>W3D5</w:t>
       </w:r>
       <w:r>
         <w:rPr>
@@ -1688,21 +1947,303 @@
       </w:r>
       <w:r>
         <w:t>Managing state in servlet</w:t>
+      </w:r>
+      <w:r>
+        <w:t>:</w:t>
+      </w:r>
+    </w:p>
+    <w:p>
+      <w:r>
+        <w:t>HTTP request messages send input parameters as name/value pairs. Input parameters are text that must be accessed and converted by a servlet. This is the main mechanism web apps use to send information from the browser to the server.</w:t>
+      </w:r>
+    </w:p>
+    <w:p>
+      <w:r>
+        <w:t xml:space="preserve">The most important thing in this topic is understanding </w:t>
+      </w:r>
+      <w:r>
+        <w:t>Redirecting and forwarding requests</w:t>
+      </w:r>
+      <w:r>
+        <w:t xml:space="preserve">. </w:t>
+      </w:r>
+      <w:r>
+        <w:t>Every request</w:t>
+      </w:r>
+      <w:r>
+        <w:t xml:space="preserve"> is new request to the server.</w:t>
+      </w:r>
+      <w:r>
+        <w:t xml:space="preserve"> From the server's perspective, the request begins when the client opens a socket to the server, and it ends when the server sends the last packet back to the client and closes the connection.</w:t>
+      </w:r>
+      <w:r>
+        <w:t xml:space="preserve">       </w:t>
+      </w:r>
+    </w:p>
+    <w:p>
+      <w:r>
+        <w:t xml:space="preserve">And the other important understanding unlike IP and TCP/IP, </w:t>
+      </w:r>
+      <w:r>
+        <w:t>Application often cannot function correctly being totally stateless.</w:t>
+      </w:r>
+    </w:p>
+    <w:p>
+      <w:r>
+        <w:t>Web containers use cookies to create sessions. A web conversation, holds information across multiple requests. Before container responds, saves the session info to some data store.</w:t>
+      </w:r>
+    </w:p>
+    <w:p/>
+    <w:p>
+      <w:pPr>
+        <w:rPr>
+          <w:b/>
+          <w:u w:val="single"/>
+        </w:rPr>
+      </w:pPr>
+      <w:r>
+        <w:rPr>
+          <w:b/>
+          <w:u w:val="single"/>
+        </w:rPr>
+        <w:t>W3D6</w:t>
+      </w:r>
+      <w:r>
+        <w:rPr>
+          <w:b/>
+          <w:u w:val="single"/>
+        </w:rPr>
+        <w:t>-:</w:t>
+      </w:r>
+    </w:p>
+    <w:p>
+      <w:r>
+        <w:t>We</w:t>
+      </w:r>
+      <w:r>
+        <w:t xml:space="preserve"> learn about:  </w:t>
+      </w:r>
+    </w:p>
+    <w:p>
+      <w:r>
+        <w:tab/>
+        <w:t>Java Server Pages:</w:t>
+      </w:r>
+    </w:p>
+    <w:p>
+      <w:r>
+        <w:t>The web container generates a servlet from a JSP file the first time the JSP is requested from a web application.</w:t>
+      </w:r>
+      <w:r>
+        <w:t xml:space="preserve"> Using java server page has a benefit </w:t>
+      </w:r>
+      <w:proofErr w:type="gramStart"/>
+      <w:r>
+        <w:t xml:space="preserve">of  </w:t>
+      </w:r>
+      <w:r>
+        <w:t>separate</w:t>
+      </w:r>
+      <w:proofErr w:type="gramEnd"/>
+      <w:r>
+        <w:t xml:space="preserve"> display from processing, i.e., separate html from java</w:t>
+      </w:r>
+      <w:r>
+        <w:t>.</w:t>
+      </w:r>
+    </w:p>
+    <w:p>
+      <w:r>
+        <w:t>Four types of JSP elements:</w:t>
+      </w:r>
+      <w:r>
+        <w:t xml:space="preserve"> </w:t>
+      </w:r>
+      <w:r>
+        <w:t>S</w:t>
+      </w:r>
+      <w:r>
+        <w:t xml:space="preserve">cript: embedded Java statements … • Directive: page level operations for the translation phase. • EL Expression: more convenient and powerful than a JSP expression </w:t>
+      </w:r>
+      <w:proofErr w:type="gramStart"/>
+      <w:r>
+        <w:t>${ }</w:t>
+      </w:r>
+      <w:proofErr w:type="gramEnd"/>
+      <w:r>
+        <w:t xml:space="preserve"> vs • Action: JSP “functions” that encapsulate some commonly used functionality</w:t>
+      </w:r>
+    </w:p>
+    <w:p>
+      <w:r>
+        <w:t>In a well-structured, cleanly coded application, the presentation layer is separated from the business logic, which is likewise separated from the data persistence layer. • It's actually possible to create JSPs that display dynamic content without single line of Java inside the JSP. That's our mission!!!</w:t>
+      </w:r>
+    </w:p>
+    <w:p>
+      <w:r>
+        <w:t>When you use JSP pages according to a Model 2 architecture, there is a servlet that acts as a controller (process of knowing)</w:t>
+      </w:r>
+      <w:r>
+        <w:t xml:space="preserve">. </w:t>
+      </w:r>
+      <w:r>
+        <w:t xml:space="preserve">JSP is a technology that was designed for the presentation </w:t>
+      </w:r>
+      <w:r>
+        <w:t xml:space="preserve">layer, also known as the view. </w:t>
+      </w:r>
+      <w:r>
+        <w:t xml:space="preserve"> In most organizations, user interface developers are responsible for</w:t>
+      </w:r>
+      <w:r>
+        <w:t xml:space="preserve"> creating presentation layer. </w:t>
+      </w:r>
+      <w:r>
+        <w:t>These developers rarely have experience writing Java code, and providing them with the ability can be dangerous.</w:t>
+      </w:r>
+    </w:p>
+    <w:p/>
+    <w:p/>
+    <w:p/>
+    <w:p>
+      <w:pPr>
+        <w:rPr>
+          <w:b/>
+          <w:u w:val="single"/>
+        </w:rPr>
+      </w:pPr>
+      <w:r>
+        <w:rPr>
+          <w:b/>
+          <w:u w:val="single"/>
+        </w:rPr>
+        <w:lastRenderedPageBreak/>
+        <w:t>W3D7</w:t>
+      </w:r>
+      <w:r>
+        <w:rPr>
+          <w:b/>
+          <w:u w:val="single"/>
+        </w:rPr>
+        <w:t>-:</w:t>
+      </w:r>
+    </w:p>
+    <w:p>
+      <w:r>
+        <w:t>We</w:t>
+      </w:r>
+      <w:r>
+        <w:t xml:space="preserve"> learn about:  </w:t>
+      </w:r>
+    </w:p>
+    <w:p>
+      <w:r>
+        <w:tab/>
+        <w:t>Custom Tags</w:t>
+      </w:r>
+      <w:r>
+        <w:t>:</w:t>
+      </w:r>
+    </w:p>
+    <w:p>
+      <w:r>
+        <w:t>Developers can create custom tags for JSP that use a Java tag handler to provide any desired functionality in a simple tag definition for JSP authors.</w:t>
+      </w:r>
+    </w:p>
+    <w:p>
+      <w:r>
+        <w:t>main purpose of most JSP custom tags is to provide an easy mechanism to dynamically “generate markup” for common processing tasks • Current best practice with JSP is to use tags on pages and avoid any JSP scripting elements • JSTL and many other libraries of custom tags have been created</w:t>
+      </w:r>
+      <w:r>
+        <w:t>.</w:t>
+      </w:r>
+    </w:p>
+    <w:p>
+      <w:r>
+        <w:t>Reuse through software components is an important general principle of software engineering. As web applications gain sophistication and complexity, component reuse becomes increasingly important.</w:t>
+      </w:r>
+    </w:p>
+    <w:p/>
+    <w:p>
+      <w:pPr>
+        <w:rPr>
+          <w:b/>
+          <w:u w:val="single"/>
+        </w:rPr>
+      </w:pPr>
+      <w:r>
+        <w:rPr>
+          <w:b/>
+          <w:u w:val="single"/>
+        </w:rPr>
+        <w:t>W3D7</w:t>
+      </w:r>
+      <w:r>
+        <w:rPr>
+          <w:b/>
+          <w:u w:val="single"/>
+        </w:rPr>
+        <w:t>-:</w:t>
+      </w:r>
+    </w:p>
+    <w:p>
+      <w:r>
+        <w:t>We</w:t>
+      </w:r>
+      <w:r>
+        <w:t xml:space="preserve"> learn about:  </w:t>
+      </w:r>
+    </w:p>
+    <w:p>
+      <w:r>
+        <w:tab/>
+      </w:r>
+      <w:r>
+        <w:t>Ajax and JSON</w:t>
+      </w:r>
+      <w:r>
+        <w:t>:</w:t>
+      </w:r>
+    </w:p>
+    <w:p>
+      <w:r>
+        <w:t xml:space="preserve">Ajax requests require a </w:t>
+      </w:r>
+      <w:proofErr w:type="spellStart"/>
+      <w:r>
+        <w:t>url</w:t>
+      </w:r>
+      <w:proofErr w:type="spellEnd"/>
+      <w:r>
+        <w:t xml:space="preserve"> for the target on the server, a designation of whether to send a Get or Post request, one or more callback functions to be called with the result, and optionally a set of request parameters. jQuery provides convenient wrapper methods: </w:t>
+      </w:r>
+      <w:proofErr w:type="gramStart"/>
+      <w:r>
+        <w:t>$.ajax</w:t>
+      </w:r>
+      <w:proofErr w:type="gramEnd"/>
+      <w:r>
+        <w:t>(), $.get(), and $.post.</w:t>
+      </w:r>
+    </w:p>
+    <w:p>
+      <w:r>
+        <w:t>Ajax must be run on a web page stored on a web server • cannot be run from a web page stored on your hard drive • can open an html page from hard drive and run normal JavaScript • will not work if there is an Ajax call on that same page because browsers only allow Ajax calls to go to a ‘domain’ from which the page is served</w:t>
+      </w:r>
+      <w:r>
+        <w:t>.</w:t>
+      </w:r>
+    </w:p>
+    <w:p>
+      <w:r>
+        <w:t>Ajax can only fetch files from the same server that the page is on</w:t>
+      </w:r>
+      <w:r>
+        <w:t>.</w:t>
       </w:r>
       <w:bookmarkStart w:id="0" w:name="_GoBack"/>
       <w:bookmarkEnd w:id="0"/>
-      <w:r>
-        <w:t>:</w:t>
-      </w:r>
-    </w:p>
-    <w:p/>
-    <w:p/>
-    <w:p>
-      <w:r>
-        <w:t xml:space="preserve">       </w:t>
-      </w:r>
-    </w:p>
-    <w:p/>
+    </w:p>
     <w:sectPr>
       <w:pgSz w:w="12240" w:h="15840"/>
       <w:pgMar w:top="1440" w:right="1440" w:bottom="1440" w:left="1440" w:header="720" w:footer="720" w:gutter="0"/>
@@ -2485,6 +3026,29 @@
       <w:szCs w:val="16"/>
     </w:rPr>
   </w:style>
+  <w:style w:type="character" w:styleId="Hyperlink">
+    <w:name w:val="Hyperlink"/>
+    <w:basedOn w:val="DefaultParagraphFont"/>
+    <w:uiPriority w:val="99"/>
+    <w:semiHidden/>
+    <w:unhideWhenUsed/>
+    <w:rsid w:val="004F2595"/>
+    <w:rPr>
+      <w:color w:val="0000FF"/>
+      <w:u w:val="single"/>
+    </w:rPr>
+  </w:style>
+  <w:style w:type="character" w:styleId="Emphasis">
+    <w:name w:val="Emphasis"/>
+    <w:basedOn w:val="DefaultParagraphFont"/>
+    <w:uiPriority w:val="20"/>
+    <w:qFormat/>
+    <w:rsid w:val="00F75C35"/>
+    <w:rPr>
+      <w:i/>
+      <w:iCs/>
+    </w:rPr>
+  </w:style>
 </w:styles>
 </file>
 
